--- a/paper/BookTakaways.docx
+++ b/paper/BookTakaways.docx
@@ -1,6 +1,6 @@
 
 <file path=word/document.xml><?xml version="1.0" encoding="utf-8"?>
-<w:document xmlns:wpc="http://schemas.microsoft.com/office/word/2010/wordprocessingCanvas" xmlns:cx="http://schemas.microsoft.com/office/drawing/2014/chartex" xmlns:cx1="http://schemas.microsoft.com/office/drawing/2015/9/8/chartex" xmlns:cx2="http://schemas.microsoft.com/office/drawing/2015/10/21/chartex" xmlns:cx3="http://schemas.microsoft.com/office/drawing/2016/5/9/chartex" xmlns:cx4="http://schemas.microsoft.com/office/drawing/2016/5/10/chartex" xmlns:cx5="http://schemas.microsoft.com/office/drawing/2016/5/11/chartex" xmlns:cx6="http://schemas.microsoft.com/office/drawing/2016/5/12/chartex" xmlns:cx7="http://schemas.microsoft.com/office/drawing/2016/5/13/chartex" xmlns:cx8="http://schemas.microsoft.com/office/drawing/2016/5/14/chartex" xmlns:mc="http://schemas.openxmlformats.org/markup-compatibility/2006" xmlns:aink="http://schemas.microsoft.com/office/drawing/2016/ink" xmlns:am3d="http://schemas.microsoft.com/office/drawing/2017/model3d" xmlns:o="urn:schemas-microsoft-com:office:office" xmlns:oel="http://schemas.microsoft.com/office/2019/extlst" xmlns:r="http://schemas.openxmlformats.org/officeDocument/2006/relationships" xmlns:m="http://schemas.openxmlformats.org/officeDocument/2006/math" xmlns:v="urn:schemas-microsoft-com:vml" xmlns:wp14="http://schemas.microsoft.com/office/word/2010/wordprocessingDrawing" xmlns:wp="http://schemas.openxmlformats.org/drawingml/2006/wordprocessingDrawing" xmlns:w10="urn:schemas-microsoft-com:office:word" xmlns:w="http://schemas.openxmlformats.org/wordprocessingml/2006/main" xmlns:w14="http://schemas.microsoft.com/office/word/2010/wordml" xmlns:w15="http://schemas.microsoft.com/office/word/2012/wordml" xmlns:w16cex="http://schemas.microsoft.com/office/word/2018/wordml/cex" xmlns:w16cid="http://schemas.microsoft.com/office/word/2016/wordml/cid" xmlns:w16="http://schemas.microsoft.com/office/word/2018/wordml" xmlns:w16sdtdh="http://schemas.microsoft.com/office/word/2020/wordml/sdtdatahash" xmlns:w16se="http://schemas.microsoft.com/office/word/2015/wordml/symex" xmlns:wpg="http://schemas.microsoft.com/office/word/2010/wordprocessingGroup" xmlns:wpi="http://schemas.microsoft.com/office/word/2010/wordprocessingInk" xmlns:wne="http://schemas.microsoft.com/office/word/2006/wordml" xmlns:wps="http://schemas.microsoft.com/office/word/2010/wordprocessingShape" mc:Ignorable="w14 w15 w16se w16cid w16 w16cex w16sdtdh wp14">
+<w:document xmlns:wpc="http://schemas.microsoft.com/office/word/2010/wordprocessingCanvas" xmlns:cx="http://schemas.microsoft.com/office/drawing/2014/chartex" xmlns:cx1="http://schemas.microsoft.com/office/drawing/2015/9/8/chartex" xmlns:cx2="http://schemas.microsoft.com/office/drawing/2015/10/21/chartex" xmlns:cx3="http://schemas.microsoft.com/office/drawing/2016/5/9/chartex" xmlns:cx4="http://schemas.microsoft.com/office/drawing/2016/5/10/chartex" xmlns:cx5="http://schemas.microsoft.com/office/drawing/2016/5/11/chartex" xmlns:cx6="http://schemas.microsoft.com/office/drawing/2016/5/12/chartex" xmlns:cx7="http://schemas.microsoft.com/office/drawing/2016/5/13/chartex" xmlns:cx8="http://schemas.microsoft.com/office/drawing/2016/5/14/chartex" xmlns:mc="http://schemas.openxmlformats.org/markup-compatibility/2006" xmlns:aink="http://schemas.microsoft.com/office/drawing/2016/ink" xmlns:am3d="http://schemas.microsoft.com/office/drawing/2017/model3d" xmlns:o="urn:schemas-microsoft-com:office:office" xmlns:oel="http://schemas.microsoft.com/office/2019/extlst" xmlns:r="http://schemas.openxmlformats.org/officeDocument/2006/relationships" xmlns:m="http://schemas.openxmlformats.org/officeDocument/2006/math" xmlns:v="urn:schemas-microsoft-com:vml" xmlns:wp14="http://schemas.microsoft.com/office/word/2010/wordprocessingDrawing" xmlns:wp="http://schemas.openxmlformats.org/drawingml/2006/wordprocessingDrawing" xmlns:w10="urn:schemas-microsoft-com:office:word" xmlns:w="http://schemas.openxmlformats.org/wordprocessingml/2006/main" xmlns:w14="http://schemas.microsoft.com/office/word/2010/wordml" xmlns:w15="http://schemas.microsoft.com/office/word/2012/wordml" xmlns:w16cex="http://schemas.microsoft.com/office/word/2018/wordml/cex" xmlns:w16cid="http://schemas.microsoft.com/office/word/2016/wordml/cid" xmlns:w16="http://schemas.microsoft.com/office/word/2018/wordml" xmlns:w16du="http://schemas.microsoft.com/office/word/2023/wordml/word16du" xmlns:w16sdtdh="http://schemas.microsoft.com/office/word/2020/wordml/sdtdatahash" xmlns:w16se="http://schemas.microsoft.com/office/word/2015/wordml/symex" xmlns:wpg="http://schemas.microsoft.com/office/word/2010/wordprocessingGroup" xmlns:wpi="http://schemas.microsoft.com/office/word/2010/wordprocessingInk" xmlns:wne="http://schemas.microsoft.com/office/word/2006/wordml" xmlns:wps="http://schemas.microsoft.com/office/word/2010/wordprocessingShape" mc:Ignorable="w14 w15 w16se w16cid w16 w16cex w16sdtdh w16du wp14">
   <w:body>
     <w:p>
       <w:pPr>
@@ -282,111 +282,13 @@
         <w:rPr>
           <w:lang w:val="en-GB"/>
         </w:rPr>
-        <w:t xml:space="preserve">In this example we have a car and a motorcycle, both implement the </w:t>
-      </w:r>
-      <w:proofErr w:type="spellStart"/>
-      <w:r>
-        <w:rPr>
-          <w:lang w:val="en-GB"/>
-        </w:rPr>
-        <w:t>IVehicle</w:t>
-      </w:r>
-      <w:proofErr w:type="spellEnd"/>
-      <w:r>
-        <w:rPr>
-          <w:lang w:val="en-GB"/>
-        </w:rPr>
-        <w:t xml:space="preserve"> interface. To create these vehicles we have a separate </w:t>
-      </w:r>
-      <w:proofErr w:type="spellStart"/>
-      <w:r>
-        <w:rPr>
-          <w:lang w:val="en-GB"/>
-        </w:rPr>
-        <w:t>CarFactory</w:t>
-      </w:r>
-      <w:proofErr w:type="spellEnd"/>
-      <w:r>
-        <w:rPr>
-          <w:lang w:val="en-GB"/>
-        </w:rPr>
-        <w:t xml:space="preserve"> and </w:t>
-      </w:r>
-      <w:proofErr w:type="spellStart"/>
-      <w:r>
-        <w:rPr>
-          <w:lang w:val="en-GB"/>
-        </w:rPr>
-        <w:t>MotorcycleFactory</w:t>
-      </w:r>
-      <w:proofErr w:type="spellEnd"/>
-      <w:r>
-        <w:rPr>
-          <w:lang w:val="en-GB"/>
-        </w:rPr>
-        <w:t xml:space="preserve">, but since they both implement </w:t>
-      </w:r>
-      <w:proofErr w:type="spellStart"/>
-      <w:r>
-        <w:rPr>
-          <w:lang w:val="en-GB"/>
-        </w:rPr>
-        <w:t>IVehicleFactory</w:t>
-      </w:r>
-      <w:proofErr w:type="spellEnd"/>
-      <w:r>
-        <w:rPr>
-          <w:lang w:val="en-GB"/>
-        </w:rPr>
-        <w:t xml:space="preserve">, </w:t>
-      </w:r>
-      <w:r>
-        <w:rPr>
-          <w:lang w:val="en-GB"/>
-        </w:rPr>
-        <w:t xml:space="preserve">We can use the </w:t>
-      </w:r>
-      <w:proofErr w:type="spellStart"/>
-      <w:r>
-        <w:rPr>
-          <w:lang w:val="en-GB"/>
-        </w:rPr>
-        <w:t>IVehicleFactory</w:t>
-      </w:r>
-      <w:proofErr w:type="spellEnd"/>
-      <w:r>
-        <w:rPr>
-          <w:lang w:val="en-GB"/>
-        </w:rPr>
-        <w:t xml:space="preserve"> and don’t need to think about what kind of vehicle we are dealing with. This is useful for example in a class with dependency injection. A vehicle factory is received in the constructor and we can create vehicles regardless of what vehicle. Another benefit is scalability. If tomorrow I want to add a boat which is also an </w:t>
-      </w:r>
-      <w:proofErr w:type="spellStart"/>
-      <w:r>
-        <w:rPr>
-          <w:lang w:val="en-GB"/>
-        </w:rPr>
-        <w:t>IVehicle</w:t>
-      </w:r>
-      <w:proofErr w:type="spellEnd"/>
-      <w:r>
-        <w:rPr>
-          <w:lang w:val="en-GB"/>
-        </w:rPr>
-        <w:t xml:space="preserve">, as long as my boat factory implements the </w:t>
-      </w:r>
-      <w:proofErr w:type="spellStart"/>
-      <w:r>
-        <w:rPr>
-          <w:lang w:val="en-GB"/>
-        </w:rPr>
-        <w:t>IVehicleFactory</w:t>
-      </w:r>
-      <w:proofErr w:type="spellEnd"/>
-      <w:r>
-        <w:rPr>
-          <w:lang w:val="en-GB"/>
-        </w:rPr>
-        <w:t>, The rest of my code will keep working.</w:t>
+        <w:t xml:space="preserve">In this example we have a car and a motorcycle, both implement the IVehicle interface. To create these vehicles we have a separate CarFactory and MotorcycleFactory, but since they both implement IVehicleFactory, </w:t>
+      </w:r>
+      <w:r>
+        <w:rPr>
+          <w:lang w:val="en-GB"/>
+        </w:rPr>
+        <w:t>We can use the IVehicleFactory and don’t need to think about what kind of vehicle we are dealing with. This is useful for example in a class with dependency injection. A vehicle factory is received in the constructor and we can create vehicles regardless of what vehicle. Another benefit is scalability. If tomorrow I want to add a boat which is also an IVehicle, as long as my boat factory implements the IVehicleFactory, The rest of my code will keep working.</w:t>
       </w:r>
     </w:p>
     <w:p>
@@ -407,21 +309,7 @@
         <w:rPr>
           <w:lang w:val="en-GB"/>
         </w:rPr>
-        <w:t xml:space="preserve">Interfaces are a built in feature of </w:t>
-      </w:r>
-      <w:proofErr w:type="spellStart"/>
-      <w:r>
-        <w:rPr>
-          <w:lang w:val="en-GB"/>
-        </w:rPr>
-        <w:t>c#</w:t>
-      </w:r>
-      <w:proofErr w:type="spellEnd"/>
-      <w:r>
-        <w:rPr>
-          <w:lang w:val="en-GB"/>
-        </w:rPr>
-        <w:t xml:space="preserve"> so nothing notable</w:t>
+        <w:t>Interfaces are a built in feature of c# so nothing notable</w:t>
       </w:r>
     </w:p>
     <w:p>
@@ -598,49 +486,7 @@
         <w:rPr>
           <w:lang w:val="en-GB"/>
         </w:rPr>
-        <w:t xml:space="preserve">In this example, a </w:t>
-      </w:r>
-      <w:proofErr w:type="spellStart"/>
-      <w:r>
-        <w:rPr>
-          <w:lang w:val="en-GB"/>
-        </w:rPr>
-        <w:t>dirtbike</w:t>
-      </w:r>
-      <w:proofErr w:type="spellEnd"/>
-      <w:r>
-        <w:rPr>
-          <w:lang w:val="en-GB"/>
-        </w:rPr>
-        <w:t xml:space="preserve"> is made. A </w:t>
-      </w:r>
-      <w:proofErr w:type="spellStart"/>
-      <w:r>
-        <w:rPr>
-          <w:lang w:val="en-GB"/>
-        </w:rPr>
-        <w:t>hondaDirtBikeBuilder</w:t>
-      </w:r>
-      <w:proofErr w:type="spellEnd"/>
-      <w:r>
-        <w:rPr>
-          <w:lang w:val="en-GB"/>
-        </w:rPr>
-        <w:t xml:space="preserve"> is passed on to our director which creates the frame, engine and wheels in the correct order. We can then get the </w:t>
-      </w:r>
-      <w:proofErr w:type="spellStart"/>
-      <w:r>
-        <w:rPr>
-          <w:lang w:val="en-GB"/>
-        </w:rPr>
-        <w:t>dirbike</w:t>
-      </w:r>
-      <w:proofErr w:type="spellEnd"/>
-      <w:r>
-        <w:rPr>
-          <w:lang w:val="en-GB"/>
-        </w:rPr>
-        <w:t xml:space="preserve"> from our builder.</w:t>
+        <w:t>In this example, a dirtbike is made. A hondaDirtBikeBuilder is passed on to our director which creates the frame, engine and wheels in the correct order. We can then get the dirbike from our builder.</w:t>
       </w:r>
     </w:p>
     <w:p>
@@ -711,21 +557,11 @@
       <w:pPr>
         <w:pStyle w:val="Code"/>
       </w:pPr>
-      <w:proofErr w:type="spellStart"/>
-      <w:r>
-        <w:t>IDirtbikeBuilder</w:t>
-      </w:r>
-      <w:proofErr w:type="spellEnd"/>
-      <w:r>
-        <w:t xml:space="preserve"> builder = new </w:t>
-      </w:r>
-      <w:proofErr w:type="spellStart"/>
-      <w:r>
-        <w:t>HondaDirtbikeBuilder</w:t>
-      </w:r>
-      <w:proofErr w:type="spellEnd"/>
-      <w:r>
-        <w:t>;</w:t>
+      <w:r>
+        <w:t xml:space="preserve">IDirtbikeBuilder builder = new </w:t>
+      </w:r>
+      <w:r>
+        <w:t>HondaDirtbikeBuilder;</w:t>
       </w:r>
     </w:p>
     <w:p>
@@ -733,135 +569,490 @@
         <w:pStyle w:val="Code"/>
       </w:pPr>
       <w:r>
-        <w:t xml:space="preserve">Director </w:t>
-      </w:r>
-      <w:proofErr w:type="spellStart"/>
-      <w:r>
-        <w:t>director</w:t>
-      </w:r>
-      <w:proofErr w:type="spellEnd"/>
-      <w:r>
-        <w:t xml:space="preserve"> = new Director(</w:t>
-      </w:r>
-      <w:proofErr w:type="spellStart"/>
-      <w:r>
-        <w:t>HondaDirtbikeBuilder</w:t>
-      </w:r>
-      <w:proofErr w:type="spellEnd"/>
-      <w:r>
-        <w:t>);</w:t>
+        <w:t>Director director = new Director(HondaDirtbikeBuilder);</w:t>
       </w:r>
     </w:p>
     <w:p>
       <w:pPr>
         <w:pStyle w:val="Code"/>
       </w:pPr>
-      <w:proofErr w:type="spellStart"/>
-      <w:r>
-        <w:t>director.ConstructBike</w:t>
-      </w:r>
-      <w:proofErr w:type="spellEnd"/>
-      <w:r>
-        <w:t>(</w:t>
-      </w:r>
-      <w:proofErr w:type="spellStart"/>
-      <w:r>
-        <w:t>hondaBuilder</w:t>
-      </w:r>
-      <w:proofErr w:type="spellEnd"/>
-      <w:r>
-        <w:t>);</w:t>
+      <w:r>
+        <w:t>director.ConstructBike(hondaBuilder);</w:t>
       </w:r>
     </w:p>
     <w:p>
       <w:pPr>
         <w:pStyle w:val="Code"/>
       </w:pPr>
-      <w:proofErr w:type="spellStart"/>
-      <w:r>
-        <w:t>Dirtbike</w:t>
-      </w:r>
-      <w:proofErr w:type="spellEnd"/>
-      <w:r>
+      <w:r>
+        <w:t>Dirtbike hondaDirtbike = hondaBuilder.GetDirtbike();</w:t>
+      </w:r>
+    </w:p>
+    <w:p>
+      <w:pPr>
+        <w:pStyle w:val="Code"/>
+      </w:pPr>
+    </w:p>
+    <w:p>
+      <w:r>
+        <w:rPr>
+          <w:b/>
+          <w:bCs/>
+        </w:rPr>
+        <w:t xml:space="preserve">C#: </w:t>
+      </w:r>
+      <w:r>
+        <w:t xml:space="preserve"> this pattern is used by default to build the host in the program.cs file of a .Net webapi</w:t>
+      </w:r>
+    </w:p>
+    <w:p>
+      <w:pPr>
+        <w:pStyle w:val="NoSpacing"/>
+        <w:rPr>
+          <w:lang w:val="en-GB"/>
+        </w:rPr>
+      </w:pPr>
+    </w:p>
+    <w:p>
+      <w:pPr>
+        <w:pStyle w:val="Heading3"/>
+        <w:rPr>
+          <w:lang w:val="en-GB"/>
+        </w:rPr>
+      </w:pPr>
+      <w:r>
+        <w:rPr>
+          <w:lang w:val="en-GB"/>
+        </w:rPr>
+        <w:t>Factory Method</w:t>
+      </w:r>
+    </w:p>
+    <w:p>
+      <w:pPr>
+        <w:rPr>
+          <w:b/>
+          <w:bCs/>
+          <w:lang w:val="en-GB"/>
+        </w:rPr>
+      </w:pPr>
+      <w:r>
+        <w:rPr>
+          <w:b/>
+          <w:bCs/>
+          <w:lang w:val="en-GB"/>
+        </w:rPr>
+        <w:t xml:space="preserve">Intent: </w:t>
+      </w:r>
+      <w:r>
+        <w:t>Define an interface for creating an object, but let subclasses decide which class to instantiate. Factory Method lets a class defer instantiation to subclasses.</w:t>
+      </w:r>
+    </w:p>
+    <w:p>
+      <w:pPr>
+        <w:rPr>
+          <w:lang w:val="en-GB"/>
+        </w:rPr>
+      </w:pPr>
+      <w:r>
+        <w:rPr>
+          <w:b/>
+          <w:bCs/>
+          <w:lang w:val="en-GB"/>
+        </w:rPr>
+        <w:t>Own words</w:t>
+      </w:r>
+      <w:r>
+        <w:rPr>
+          <w:b/>
+          <w:bCs/>
+          <w:lang w:val="en-GB"/>
+        </w:rPr>
+        <w:t xml:space="preserve">: </w:t>
+      </w:r>
+      <w:r>
+        <w:rPr>
+          <w:lang w:val="en-GB"/>
+        </w:rPr>
+        <w:t>The Factory Method design pattern provides an interface for creating objects in a superclass, allowing subclasses to alter the type of objects that will be created. It allows for the creation of objects without specifying the exact class of object that will be created, providing flexibility in object creation. This pattern is especially useful when a class can't anticipate the class of objects it must create.</w:t>
+      </w:r>
+    </w:p>
+    <w:p>
+      <w:pPr>
+        <w:pStyle w:val="Heading3"/>
+        <w:rPr>
+          <w:lang w:val="en-GB"/>
+        </w:rPr>
+      </w:pPr>
+    </w:p>
+    <w:p>
+      <w:pPr>
+        <w:pStyle w:val="Heading3"/>
+        <w:rPr>
+          <w:lang w:val="en-GB"/>
+        </w:rPr>
+      </w:pPr>
+      <w:r>
+        <w:rPr>
+          <w:lang w:val="en-GB"/>
+        </w:rPr>
+        <w:t>Prototype</w:t>
+      </w:r>
+    </w:p>
+    <w:p>
+      <w:pPr>
+        <w:rPr>
+          <w:lang w:val="en-GB"/>
+        </w:rPr>
+      </w:pPr>
+      <w:r>
+        <w:rPr>
+          <w:b/>
+          <w:bCs/>
+          <w:lang w:val="en-GB"/>
+        </w:rPr>
+        <w:t>Intent:</w:t>
+      </w:r>
+      <w:r>
+        <w:rPr>
+          <w:lang w:val="en-GB"/>
+        </w:rPr>
         <w:t xml:space="preserve"> </w:t>
       </w:r>
-      <w:proofErr w:type="spellStart"/>
-      <w:r>
-        <w:t>hondaDirtbike</w:t>
-      </w:r>
-      <w:proofErr w:type="spellEnd"/>
-      <w:r>
-        <w:t xml:space="preserve"> = </w:t>
-      </w:r>
-      <w:proofErr w:type="spellStart"/>
-      <w:r>
-        <w:t>hondaBuilder.GetDirtbike</w:t>
-      </w:r>
-      <w:proofErr w:type="spellEnd"/>
-      <w:r>
-        <w:t>();</w:t>
-      </w:r>
-    </w:p>
-    <w:p>
-      <w:pPr>
-        <w:pStyle w:val="Code"/>
-      </w:pPr>
-    </w:p>
-    <w:p>
-      <w:r>
-        <w:rPr>
-          <w:b/>
-          <w:bCs/>
-        </w:rPr>
-        <w:t xml:space="preserve">C#: </w:t>
-      </w:r>
-      <w:r>
-        <w:t xml:space="preserve"> this pattern is used by default to build the host in the </w:t>
-      </w:r>
-      <w:proofErr w:type="spellStart"/>
-      <w:r>
-        <w:t>program.cs</w:t>
-      </w:r>
-      <w:proofErr w:type="spellEnd"/>
-      <w:r>
-        <w:t xml:space="preserve"> file of a .Net </w:t>
-      </w:r>
-      <w:proofErr w:type="spellStart"/>
-      <w:r>
-        <w:t>webapi</w:t>
-      </w:r>
-      <w:proofErr w:type="spellEnd"/>
+      <w:r>
+        <w:t>Specify the kinds of objects to create using a prototypical instance, and create new objects by copying this prototype</w:t>
+      </w:r>
+      <w:r>
+        <w:rPr>
+          <w:lang w:val="en-GB"/>
+        </w:rPr>
+        <w:t>.</w:t>
+      </w:r>
+    </w:p>
+    <w:p>
+      <w:pPr>
+        <w:rPr>
+          <w:lang w:val="en-GB"/>
+        </w:rPr>
+      </w:pPr>
+      <w:r>
+        <w:rPr>
+          <w:b/>
+          <w:bCs/>
+          <w:lang w:val="en-GB"/>
+        </w:rPr>
+        <w:t xml:space="preserve">Own words: </w:t>
+      </w:r>
+      <w:r>
+        <w:rPr>
+          <w:lang w:val="en-GB"/>
+        </w:rPr>
+        <w:t>Creational design patterns enable you to duplicate existing objects without tying your code to specific classes. However, directly copying an object without knowledge of its exact type or private fields can be challenging. To ensure objects can be copied, they are designed to inherit an interface with a clone method, allowing them to return a duplicate of themselves.</w:t>
+      </w:r>
+    </w:p>
+    <w:p>
+      <w:pPr>
+        <w:rPr>
+          <w:lang w:val="en-GB"/>
+        </w:rPr>
+      </w:pPr>
+    </w:p>
+    <w:p>
+      <w:pPr>
+        <w:pStyle w:val="Heading3"/>
+        <w:rPr>
+          <w:lang w:val="en-GB"/>
+        </w:rPr>
+      </w:pPr>
+      <w:r>
+        <w:rPr>
+          <w:lang w:val="en-GB"/>
+        </w:rPr>
+        <w:t>Singleton</w:t>
+      </w:r>
+    </w:p>
+    <w:p>
+      <w:r>
+        <w:rPr>
+          <w:b/>
+          <w:bCs/>
+          <w:lang w:val="en-GB"/>
+        </w:rPr>
+        <w:t xml:space="preserve">Intent: </w:t>
+      </w:r>
+      <w:r>
+        <w:t>Ensure a class only has one instance, and provide a global point of access to it.</w:t>
+      </w:r>
+    </w:p>
+    <w:p>
+      <w:pPr>
+        <w:rPr>
+          <w:lang w:val="en-GB"/>
+        </w:rPr>
+      </w:pPr>
+      <w:r>
+        <w:rPr>
+          <w:b/>
+          <w:bCs/>
+          <w:lang w:val="en-GB"/>
+        </w:rPr>
+        <w:t xml:space="preserve">Own words: </w:t>
+      </w:r>
+      <w:r>
+        <w:rPr>
+          <w:lang w:val="en-GB"/>
+        </w:rPr>
+        <w:t>Having only one instance of a class can be advantageous, such as ensuring a database is accessed through a single point. This is commonly achieved by having a static instance of the class within the class itself, and then accessing this instance through a static method.</w:t>
+      </w:r>
+    </w:p>
+    <w:p>
+      <w:pPr>
+        <w:rPr>
+          <w:lang w:val="en-GB"/>
+        </w:rPr>
+      </w:pPr>
+    </w:p>
+    <w:p>
+      <w:pPr>
+        <w:pStyle w:val="Heading2"/>
+        <w:rPr>
+          <w:lang w:val="en-GB"/>
+        </w:rPr>
+      </w:pPr>
+      <w:r>
+        <w:rPr>
+          <w:lang w:val="en-GB"/>
+        </w:rPr>
+        <w:t>Structural patterns</w:t>
+      </w:r>
+    </w:p>
+    <w:p>
+      <w:pPr>
+        <w:pStyle w:val="Heading3"/>
+        <w:rPr>
+          <w:lang w:val="en-GB"/>
+        </w:rPr>
+      </w:pPr>
+      <w:r>
+        <w:rPr>
+          <w:lang w:val="en-GB"/>
+        </w:rPr>
+        <w:t>Adapter</w:t>
+      </w:r>
+    </w:p>
+    <w:p>
+      <w:pPr>
+        <w:rPr>
+          <w:lang w:val="en-GB"/>
+        </w:rPr>
+      </w:pPr>
+      <w:r>
+        <w:rPr>
+          <w:b/>
+          <w:bCs/>
+          <w:lang w:val="en-GB"/>
+        </w:rPr>
+        <w:t xml:space="preserve">Intent: </w:t>
+      </w:r>
+      <w:r>
+        <w:t>Convert the interface of a class into another interface clients expect. Adapter lets classes work together that couldn't otherwise because of incompatible interfaces</w:t>
+      </w:r>
+      <w:r>
+        <w:rPr>
+          <w:lang w:val="en-GB"/>
+        </w:rPr>
+        <w:t>.</w:t>
+      </w:r>
+    </w:p>
+    <w:p>
+      <w:pPr>
+        <w:rPr>
+          <w:lang w:val="en-GB"/>
+        </w:rPr>
+      </w:pPr>
+      <w:r>
+        <w:rPr>
+          <w:b/>
+          <w:bCs/>
+          <w:lang w:val="en-GB"/>
+        </w:rPr>
+        <w:t xml:space="preserve">Own words: </w:t>
+      </w:r>
+      <w:r>
+        <w:rPr>
+          <w:lang w:val="en-GB"/>
+        </w:rPr>
+        <w:t>The Adapter Pattern allows incompatible interfaces to work together by creating a bridge between them. It involves a wrapper class, known as the "adapter," that converts the interface of one class into another interface that a client expects. This pattern enables classes with incompatible interfaces to work together without modifying their source code, promoting code reusability and flexibility in integrating different systems.</w:t>
+      </w:r>
+    </w:p>
+    <w:p>
+      <w:pPr>
+        <w:rPr>
+          <w:lang w:val="en-GB"/>
+        </w:rPr>
+      </w:pPr>
+    </w:p>
+    <w:p>
+      <w:pPr>
+        <w:pStyle w:val="Heading3"/>
+        <w:rPr>
+          <w:lang w:val="en-GB"/>
+        </w:rPr>
+      </w:pPr>
+      <w:r>
+        <w:rPr>
+          <w:lang w:val="en-GB"/>
+        </w:rPr>
+        <w:t>Bridge</w:t>
+      </w:r>
+    </w:p>
+    <w:p>
+      <w:r>
+        <w:rPr>
+          <w:b/>
+          <w:bCs/>
+          <w:lang w:val="en-GB"/>
+        </w:rPr>
+        <w:t xml:space="preserve">Intent: </w:t>
+      </w:r>
+      <w:r>
+        <w:t>Decouple an abstraction from its implementation so that the two can vary independently.</w:t>
+      </w:r>
+    </w:p>
+    <w:p>
+      <w:pPr>
+        <w:rPr>
+          <w:lang w:val="en-GB"/>
+        </w:rPr>
+      </w:pPr>
+      <w:r>
+        <w:rPr>
+          <w:b/>
+          <w:bCs/>
+          <w:lang w:val="en-GB"/>
+        </w:rPr>
+        <w:t xml:space="preserve">Own words: </w:t>
+      </w:r>
+      <w:r>
+        <w:rPr>
+          <w:lang w:val="en-GB"/>
+        </w:rPr>
+        <w:t xml:space="preserve">Sometimes certain fields or logic within a class can be considered a separate entity, in which case it might be better to separate it into its own class and have the original class contain a reference to it. This way, the two classes can evolve separately while remaining connected. The Bridge Pattern </w:t>
+      </w:r>
+      <w:r>
+        <w:rPr>
+          <w:lang w:val="en-GB"/>
+        </w:rPr>
+        <w:t xml:space="preserve"> </w:t>
+      </w:r>
+      <w:r>
+        <w:rPr>
+          <w:lang w:val="en-GB"/>
+        </w:rPr>
+        <w:t>achieves this by creating an abstraction (often an abstract class or interface) that contains a reference to the implementor (another class or interface), allowing them to vary independently.</w:t>
+      </w:r>
+    </w:p>
+    <w:p>
+      <w:pPr>
+        <w:rPr>
+          <w:lang w:val="en-GB"/>
+        </w:rPr>
+      </w:pPr>
+    </w:p>
+    <w:p>
+      <w:pPr>
+        <w:pStyle w:val="Heading3"/>
+        <w:rPr>
+          <w:lang w:val="en-GB"/>
+        </w:rPr>
+      </w:pPr>
+      <w:r>
+        <w:rPr>
+          <w:lang w:val="en-GB"/>
+        </w:rPr>
+        <w:t>Composite</w:t>
+      </w:r>
+    </w:p>
+    <w:p>
+      <w:r>
+        <w:rPr>
+          <w:b/>
+          <w:bCs/>
+          <w:lang w:val="en-GB"/>
+        </w:rPr>
+        <w:t xml:space="preserve">Intent: </w:t>
+      </w:r>
+      <w:r>
+        <w:t>Compose objects into tree structures to represent part-whole hierarchies. Composite lets clients treat individual objects and compositions of objects uniformly.</w:t>
+      </w:r>
+    </w:p>
+    <w:p>
+      <w:pPr>
+        <w:rPr>
+          <w:lang w:val="en-GB"/>
+        </w:rPr>
+      </w:pPr>
+      <w:r>
+        <w:rPr>
+          <w:b/>
+          <w:bCs/>
+          <w:lang w:val="en-GB"/>
+        </w:rPr>
+        <w:t xml:space="preserve">Own words: </w:t>
+      </w:r>
+      <w:r>
+        <w:rPr>
+          <w:lang w:val="en-GB"/>
+        </w:rPr>
+        <w:t>To create a tree of objects, ensure they all share a common interface for their basic functionality. By allowing objects to "own" other objects, you can form a tree structure where compositions of objects and individual objects can be handled uniformly. This approach enables the manipulation of complex structures as if they were individual objects, simplifying interactions within the tree.</w:t>
+      </w:r>
+    </w:p>
+    <w:p>
+      <w:pPr>
+        <w:rPr>
+          <w:lang w:val="en-GB"/>
+        </w:rPr>
+      </w:pPr>
+    </w:p>
+    <w:p>
+      <w:pPr>
+        <w:pStyle w:val="Heading3"/>
+        <w:rPr>
+          <w:lang w:val="en-GB"/>
+        </w:rPr>
+      </w:pPr>
+      <w:r>
+        <w:rPr>
+          <w:lang w:val="en-GB"/>
+        </w:rPr>
+        <w:t xml:space="preserve">Decorator </w:t>
+      </w:r>
     </w:p>
     <w:p>
       <w:pPr>
         <w:pStyle w:val="NoSpacing"/>
         <w:rPr>
-          <w:lang w:val="en-GB"/>
-        </w:rPr>
-      </w:pPr>
-    </w:p>
-    <w:p>
-      <w:pPr>
-        <w:pStyle w:val="Heading3"/>
-        <w:rPr>
-          <w:lang w:val="en-GB"/>
-        </w:rPr>
-      </w:pPr>
-      <w:r>
-        <w:rPr>
-          <w:lang w:val="en-GB"/>
-        </w:rPr>
-        <w:t>Factory Method</w:t>
-      </w:r>
-    </w:p>
-    <w:p>
-      <w:pPr>
-        <w:rPr>
-          <w:b/>
-          <w:bCs/>
-          <w:lang w:val="en-GB"/>
-        </w:rPr>
-      </w:pPr>
+          <w:rStyle w:val="SubtleEmphasis"/>
+          <w:lang w:val="en-GB"/>
+        </w:rPr>
+      </w:pPr>
+      <w:r>
+        <w:rPr>
+          <w:rStyle w:val="SubtleEmphasis"/>
+          <w:lang w:val="en-GB"/>
+        </w:rPr>
+        <w:t>Also known as Wrapper</w:t>
+      </w:r>
+    </w:p>
+    <w:p>
+      <w:pPr>
+        <w:pStyle w:val="NoSpacing"/>
+        <w:rPr>
+          <w:rStyle w:val="SubtleEmphasis"/>
+          <w:lang w:val="en-GB"/>
+        </w:rPr>
+      </w:pPr>
+    </w:p>
+    <w:p>
       <w:r>
         <w:rPr>
           <w:b/>
@@ -871,496 +1062,36 @@
         <w:t xml:space="preserve">Intent: </w:t>
       </w:r>
       <w:r>
-        <w:t>Define an interface for creating an object, but let subclasses decide which class to instantiate. Factory Method lets a class defer instantiation to subclasses.</w:t>
-      </w:r>
-    </w:p>
-    <w:p>
-      <w:pPr>
-        <w:rPr>
-          <w:lang w:val="en-GB"/>
-        </w:rPr>
-      </w:pPr>
-      <w:r>
-        <w:rPr>
-          <w:b/>
-          <w:bCs/>
-          <w:lang w:val="en-GB"/>
-        </w:rPr>
-        <w:t>Own words</w:t>
-      </w:r>
-      <w:r>
-        <w:rPr>
-          <w:b/>
-          <w:bCs/>
-          <w:lang w:val="en-GB"/>
-        </w:rPr>
-        <w:t xml:space="preserve">: </w:t>
-      </w:r>
-      <w:r>
-        <w:rPr>
-          <w:lang w:val="en-GB"/>
-        </w:rPr>
-        <w:t>The Factory Method design pattern provides an interface for creating objects in a superclass, allowing subclasses to alter the type of objects that will be created. It allows for the creation of objects without specifying the exact class of object that will be created, providing flexibility in object creation. This pattern is especially useful when a class can't anticipate the class of objects it must create.</w:t>
-      </w:r>
-    </w:p>
-    <w:p>
-      <w:pPr>
-        <w:pStyle w:val="Heading3"/>
-        <w:rPr>
-          <w:lang w:val="en-GB"/>
-        </w:rPr>
-      </w:pPr>
-    </w:p>
-    <w:p>
-      <w:pPr>
-        <w:pStyle w:val="Heading3"/>
-        <w:rPr>
-          <w:lang w:val="en-GB"/>
-        </w:rPr>
-      </w:pPr>
-      <w:r>
-        <w:rPr>
-          <w:lang w:val="en-GB"/>
-        </w:rPr>
-        <w:t>Prototype</w:t>
-      </w:r>
-    </w:p>
-    <w:p>
-      <w:pPr>
-        <w:rPr>
-          <w:lang w:val="en-GB"/>
-        </w:rPr>
-      </w:pPr>
-      <w:r>
-        <w:rPr>
-          <w:b/>
-          <w:bCs/>
-          <w:lang w:val="en-GB"/>
-        </w:rPr>
-        <w:t>Intent:</w:t>
-      </w:r>
-      <w:r>
-        <w:rPr>
+        <w:t>Attach additional responsibilities to an object dynamically. Decorators provide a flexible alternative to subclassing for extending functionality.</w:t>
+      </w:r>
+    </w:p>
+    <w:p>
+      <w:pPr>
+        <w:rPr>
+          <w:lang w:val="en-GB"/>
+        </w:rPr>
+      </w:pPr>
+      <w:r>
+        <w:rPr>
+          <w:b/>
+          <w:bCs/>
+          <w:lang w:val="en-GB"/>
+        </w:rPr>
+        <w:t>Own Words:</w:t>
+      </w:r>
+      <w:r>
+        <w:rPr>
+          <w:b/>
+          <w:bCs/>
           <w:lang w:val="en-GB"/>
         </w:rPr>
         <w:t xml:space="preserve"> </w:t>
       </w:r>
       <w:r>
-        <w:t>Specify the kinds of objects to create using a prototypical instance, and create new objects by copying this prototype</w:t>
-      </w:r>
-      <w:r>
-        <w:rPr>
-          <w:lang w:val="en-GB"/>
-        </w:rPr>
-        <w:t>.</w:t>
-      </w:r>
-    </w:p>
-    <w:p>
-      <w:pPr>
-        <w:rPr>
-          <w:lang w:val="en-GB"/>
-        </w:rPr>
-      </w:pPr>
-      <w:r>
-        <w:rPr>
-          <w:b/>
-          <w:bCs/>
-          <w:lang w:val="en-GB"/>
-        </w:rPr>
-        <w:t xml:space="preserve">Own words: </w:t>
-      </w:r>
-      <w:r>
-        <w:rPr>
-          <w:lang w:val="en-GB"/>
-        </w:rPr>
-        <w:t>Creational design patterns enable you to duplicate existing objects without tying your code to specific classes. However, directly copying an object without knowledge of its exact type or private fields can be challenging. To ensure objects can be copied, they are designed to inherit an interface with a clone method, allowing them to return a duplicate of themselves.</w:t>
-      </w:r>
-    </w:p>
-    <w:p>
-      <w:pPr>
-        <w:rPr>
-          <w:lang w:val="en-GB"/>
-        </w:rPr>
-      </w:pPr>
-    </w:p>
-    <w:p>
-      <w:pPr>
-        <w:pStyle w:val="Heading3"/>
-        <w:rPr>
-          <w:lang w:val="en-GB"/>
-        </w:rPr>
-      </w:pPr>
-      <w:r>
-        <w:rPr>
-          <w:lang w:val="en-GB"/>
-        </w:rPr>
-        <w:t>Singleton</w:t>
-      </w:r>
-    </w:p>
-    <w:p>
-      <w:r>
-        <w:rPr>
-          <w:b/>
-          <w:bCs/>
-          <w:lang w:val="en-GB"/>
-        </w:rPr>
-        <w:t xml:space="preserve">Intent: </w:t>
-      </w:r>
-      <w:r>
-        <w:t>Ensure a class only has one instance, and provide a global point of access to it.</w:t>
-      </w:r>
-    </w:p>
-    <w:p>
-      <w:pPr>
-        <w:rPr>
-          <w:lang w:val="en-GB"/>
-        </w:rPr>
-      </w:pPr>
-      <w:r>
-        <w:rPr>
-          <w:b/>
-          <w:bCs/>
-          <w:lang w:val="en-GB"/>
-        </w:rPr>
-        <w:t xml:space="preserve">Own words: </w:t>
-      </w:r>
-      <w:r>
-        <w:rPr>
-          <w:lang w:val="en-GB"/>
-        </w:rPr>
-        <w:t>Having only one instance of a class can be advantageous, such as ensuring a database is accessed through a single point. This is commonly achieved by having a static instance of the class within the class itself, and then accessing this instance through a static method.</w:t>
-      </w:r>
-    </w:p>
-    <w:p>
-      <w:pPr>
-        <w:rPr>
-          <w:lang w:val="en-GB"/>
-        </w:rPr>
-      </w:pPr>
-    </w:p>
-    <w:p>
-      <w:pPr>
-        <w:pStyle w:val="Heading2"/>
-        <w:rPr>
-          <w:lang w:val="en-GB"/>
-        </w:rPr>
-      </w:pPr>
-      <w:r>
-        <w:rPr>
-          <w:lang w:val="en-GB"/>
-        </w:rPr>
-        <w:t>Structural patterns</w:t>
-      </w:r>
-    </w:p>
-    <w:p>
-      <w:pPr>
-        <w:pStyle w:val="Heading3"/>
-        <w:rPr>
-          <w:lang w:val="en-GB"/>
-        </w:rPr>
-      </w:pPr>
-      <w:r>
-        <w:rPr>
-          <w:lang w:val="en-GB"/>
-        </w:rPr>
-        <w:t>Adapter</w:t>
-      </w:r>
-    </w:p>
-    <w:p>
-      <w:pPr>
-        <w:rPr>
-          <w:lang w:val="en-GB"/>
-        </w:rPr>
-      </w:pPr>
-      <w:r>
-        <w:rPr>
-          <w:b/>
-          <w:bCs/>
-          <w:lang w:val="en-GB"/>
-        </w:rPr>
-        <w:t xml:space="preserve">Intent: </w:t>
-      </w:r>
-      <w:r>
-        <w:t>Convert the interface of a class into another interface clients expect. Adapter lets classes work together that couldn't otherwise because of incompatible interfaces</w:t>
-      </w:r>
-      <w:r>
-        <w:rPr>
-          <w:lang w:val="en-GB"/>
-        </w:rPr>
-        <w:t>.</w:t>
-      </w:r>
-    </w:p>
-    <w:p>
-      <w:pPr>
-        <w:rPr>
-          <w:lang w:val="en-GB"/>
-        </w:rPr>
-      </w:pPr>
-      <w:r>
-        <w:rPr>
-          <w:b/>
-          <w:bCs/>
-          <w:lang w:val="en-GB"/>
-        </w:rPr>
-        <w:t xml:space="preserve">Own words: </w:t>
-      </w:r>
-      <w:r>
-        <w:rPr>
-          <w:lang w:val="en-GB"/>
-        </w:rPr>
-        <w:t>The Adapter Pattern allows incompatible interfaces to work together by creating a bridge between them. It involves a wrapper class, known as the "adapter," that converts the interface of one class into another interface that a client expects. This pattern enables classes with incompatible interfaces to work together without modifying their source code, promoting code reusability and flexibility in integrating different systems.</w:t>
-      </w:r>
-    </w:p>
-    <w:p>
-      <w:pPr>
-        <w:rPr>
-          <w:lang w:val="en-GB"/>
-        </w:rPr>
-      </w:pPr>
-    </w:p>
-    <w:p>
-      <w:pPr>
-        <w:pStyle w:val="Heading3"/>
-        <w:rPr>
-          <w:lang w:val="en-GB"/>
-        </w:rPr>
-      </w:pPr>
-      <w:r>
-        <w:rPr>
-          <w:lang w:val="en-GB"/>
-        </w:rPr>
-        <w:t>Bridge</w:t>
-      </w:r>
-    </w:p>
-    <w:p>
-      <w:r>
-        <w:rPr>
-          <w:b/>
-          <w:bCs/>
-          <w:lang w:val="en-GB"/>
-        </w:rPr>
-        <w:t xml:space="preserve">Intent: </w:t>
-      </w:r>
-      <w:r>
-        <w:t>Decouple an abstraction from its implementation so that the two can vary independently.</w:t>
-      </w:r>
-    </w:p>
-    <w:p>
-      <w:pPr>
-        <w:rPr>
-          <w:lang w:val="en-GB"/>
-        </w:rPr>
-      </w:pPr>
-      <w:r>
-        <w:rPr>
-          <w:b/>
-          <w:bCs/>
-          <w:lang w:val="en-GB"/>
-        </w:rPr>
-        <w:t xml:space="preserve">Own words: </w:t>
-      </w:r>
-      <w:r>
-        <w:rPr>
-          <w:lang w:val="en-GB"/>
-        </w:rPr>
-        <w:t xml:space="preserve">Sometimes certain fields or logic within a class can be considered a separate entity, in which case it might be better to separate it into its own class and have the original class contain a reference to it. This way, the two classes can evolve separately while remaining connected. The Bridge Pattern </w:t>
-      </w:r>
-      <w:r>
-        <w:rPr>
-          <w:lang w:val="en-GB"/>
-        </w:rPr>
-        <w:t xml:space="preserve"> </w:t>
-      </w:r>
-      <w:r>
-        <w:rPr>
-          <w:lang w:val="en-GB"/>
-        </w:rPr>
-        <w:t>achieves this by creating an abstraction (often an abstract class or interface) that contains a reference to the implementor (another class or interface), allowing them to vary independently.</w:t>
-      </w:r>
-    </w:p>
-    <w:p>
-      <w:pPr>
-        <w:rPr>
-          <w:lang w:val="en-GB"/>
-        </w:rPr>
-      </w:pPr>
-    </w:p>
-    <w:p>
-      <w:pPr>
-        <w:pStyle w:val="Heading3"/>
-        <w:rPr>
-          <w:lang w:val="en-GB"/>
-        </w:rPr>
-      </w:pPr>
-      <w:r>
-        <w:rPr>
-          <w:lang w:val="en-GB"/>
-        </w:rPr>
-        <w:t>Composite</w:t>
-      </w:r>
-    </w:p>
-    <w:p>
-      <w:r>
-        <w:rPr>
-          <w:b/>
-          <w:bCs/>
-          <w:lang w:val="en-GB"/>
-        </w:rPr>
-        <w:t xml:space="preserve">Intent: </w:t>
-      </w:r>
-      <w:r>
-        <w:t>Compose objects into tree structures to represent part-whole hierarchies. Composite lets clients treat individual objects and compositions of objects uniformly.</w:t>
-      </w:r>
-    </w:p>
-    <w:p>
-      <w:pPr>
-        <w:rPr>
-          <w:lang w:val="en-GB"/>
-        </w:rPr>
-      </w:pPr>
-      <w:r>
-        <w:rPr>
-          <w:b/>
-          <w:bCs/>
-          <w:lang w:val="en-GB"/>
-        </w:rPr>
-        <w:t xml:space="preserve">Own words: </w:t>
-      </w:r>
-      <w:r>
-        <w:rPr>
-          <w:lang w:val="en-GB"/>
-        </w:rPr>
-        <w:t>To create a tree of objects, ensure they all share a common interface for their basic functionality. By allowing objects to "own" other objects, you can form a tree structure where compositions of objects and individual objects can be handled uniformly. This approach enables the manipulation of complex structures as if they were individual objects, simplifying interactions within the tree.</w:t>
-      </w:r>
-    </w:p>
-    <w:p>
-      <w:pPr>
-        <w:rPr>
-          <w:lang w:val="en-GB"/>
-        </w:rPr>
-      </w:pPr>
-    </w:p>
-    <w:p>
-      <w:pPr>
-        <w:pStyle w:val="Heading3"/>
-        <w:rPr>
-          <w:lang w:val="en-GB"/>
-        </w:rPr>
-      </w:pPr>
-      <w:r>
-        <w:rPr>
-          <w:lang w:val="en-GB"/>
-        </w:rPr>
-        <w:t xml:space="preserve">Decorator </w:t>
-      </w:r>
-    </w:p>
-    <w:p>
-      <w:pPr>
-        <w:pStyle w:val="NoSpacing"/>
-        <w:rPr>
-          <w:rStyle w:val="SubtleEmphasis"/>
-          <w:lang w:val="en-GB"/>
-        </w:rPr>
-      </w:pPr>
-      <w:r>
-        <w:rPr>
-          <w:rStyle w:val="SubtleEmphasis"/>
-          <w:lang w:val="en-GB"/>
-        </w:rPr>
-        <w:t>Also known as Wrapper</w:t>
-      </w:r>
-    </w:p>
-    <w:p>
-      <w:pPr>
-        <w:pStyle w:val="NoSpacing"/>
-        <w:rPr>
-          <w:rStyle w:val="SubtleEmphasis"/>
-          <w:lang w:val="en-GB"/>
-        </w:rPr>
-      </w:pPr>
-    </w:p>
-    <w:p>
-      <w:r>
-        <w:rPr>
-          <w:b/>
-          <w:bCs/>
-          <w:lang w:val="en-GB"/>
-        </w:rPr>
-        <w:t xml:space="preserve">Intent: </w:t>
-      </w:r>
-      <w:r>
-        <w:t>Attach additional responsibilities to an object dynamically. Decorators provide a flexible alternative to subclassing for extending functionality.</w:t>
-      </w:r>
-    </w:p>
-    <w:p>
-      <w:pPr>
-        <w:rPr>
-          <w:lang w:val="en-GB"/>
-        </w:rPr>
-      </w:pPr>
-      <w:r>
-        <w:rPr>
-          <w:b/>
-          <w:bCs/>
-          <w:lang w:val="en-GB"/>
-        </w:rPr>
-        <w:t>Own Words:</w:t>
-      </w:r>
-      <w:r>
-        <w:rPr>
-          <w:b/>
-          <w:bCs/>
-          <w:lang w:val="en-GB"/>
-        </w:rPr>
-        <w:t xml:space="preserve"> </w:t>
-      </w:r>
-      <w:r>
-        <w:rPr>
-          <w:lang w:val="en-GB"/>
-        </w:rPr>
-        <w:t xml:space="preserve">The Decorator or Wrapper Pattern works by dynamically adding new </w:t>
-      </w:r>
-      <w:proofErr w:type="spellStart"/>
-      <w:r>
-        <w:rPr>
-          <w:lang w:val="en-GB"/>
-        </w:rPr>
-        <w:t>behaviors</w:t>
-      </w:r>
-      <w:proofErr w:type="spellEnd"/>
-      <w:r>
-        <w:rPr>
-          <w:lang w:val="en-GB"/>
-        </w:rPr>
-        <w:t xml:space="preserve"> or responsibilities to objects without altering their existing structure. It involves creating a set of decorator classes that are used to wrap concrete components. These decorators implement the same interface as the components they wrap, allowing them to seamlessly substitute for the original objects. Each decorator can add new functionality before or after calling the original component's methods, creating a chain of decorators that can modify the </w:t>
-      </w:r>
-      <w:proofErr w:type="spellStart"/>
-      <w:r>
-        <w:rPr>
-          <w:lang w:val="en-GB"/>
-        </w:rPr>
-        <w:t>behavior</w:t>
-      </w:r>
-      <w:proofErr w:type="spellEnd"/>
-      <w:r>
-        <w:rPr>
-          <w:lang w:val="en-GB"/>
-        </w:rPr>
-        <w:t xml:space="preserve"> of the base component. This pattern promotes flexibility and extensibility, as new </w:t>
-      </w:r>
-      <w:proofErr w:type="spellStart"/>
-      <w:r>
-        <w:rPr>
-          <w:lang w:val="en-GB"/>
-        </w:rPr>
-        <w:t>behaviors</w:t>
-      </w:r>
-      <w:proofErr w:type="spellEnd"/>
-      <w:r>
-        <w:rPr>
-          <w:lang w:val="en-GB"/>
-        </w:rPr>
-        <w:t xml:space="preserve"> can be added by creating new decorators rather than modifying the original classes.</w:t>
+        <w:rPr>
+          <w:lang w:val="en-GB"/>
+        </w:rPr>
+        <w:t>The Decorator or Wrapper Pattern works by dynamically adding new behaviors or responsibilities to objects without altering their existing structure. It involves creating a set of decorator classes that are used to wrap concrete components. These decorators implement the same interface as the components they wrap, allowing them to seamlessly substitute for the original objects. Each decorator can add new functionality before or after calling the original component's methods, creating a chain of decorators that can modify the behavior of the base component. This pattern promotes flexibility and extensibility, as new behaviors can be added by creating new decorators rather than modifying the original classes.</w:t>
       </w:r>
     </w:p>
     <w:p>
@@ -1841,35 +1572,7 @@
         <w:rPr>
           <w:lang w:val="en-GB"/>
         </w:rPr>
-        <w:t xml:space="preserve">In more complicated structures like a tree, the traversal </w:t>
-      </w:r>
-      <w:proofErr w:type="spellStart"/>
-      <w:r>
-        <w:rPr>
-          <w:lang w:val="en-GB"/>
-        </w:rPr>
-        <w:t>behavior</w:t>
-      </w:r>
-      <w:proofErr w:type="spellEnd"/>
-      <w:r>
-        <w:rPr>
-          <w:lang w:val="en-GB"/>
-        </w:rPr>
-        <w:t xml:space="preserve"> of the Iterator Pattern is separated into an iterator object by defining an iterator interface. This interface typically includes methods like </w:t>
-      </w:r>
-      <w:proofErr w:type="spellStart"/>
-      <w:r>
-        <w:rPr>
-          <w:lang w:val="en-GB"/>
-        </w:rPr>
-        <w:t>hasNext</w:t>
-      </w:r>
-      <w:proofErr w:type="spellEnd"/>
-      <w:r>
-        <w:rPr>
-          <w:lang w:val="en-GB"/>
-        </w:rPr>
-        <w:t>() and next(). Each node in the tree implements a method to create an iterator specific to its traversal logic (e.g., in-order, pre-order). The concrete iterator classes then implement these methods to navigate the tree according to the specified traversal logic. This abstraction allows the client to traverse complex tree structures without knowing the details of traversal, promoting flexibility and code reusability.</w:t>
+        <w:t>In more complicated structures like a tree, the traversal behavior of the Iterator Pattern is separated into an iterator object by defining an iterator interface. This interface typically includes methods like hasNext() and next(). Each node in the tree implements a method to create an iterator specific to its traversal logic (e.g., in-order, pre-order). The concrete iterator classes then implement these methods to navigate the tree according to the specified traversal logic. This abstraction allows the client to traverse complex tree structures without knowing the details of traversal, promoting flexibility and code reusability.</w:t>
       </w:r>
     </w:p>
     <w:p>
@@ -1970,14 +1673,12 @@
           <w:lang w:val="en-GB"/>
         </w:rPr>
       </w:pPr>
-      <w:proofErr w:type="spellStart"/>
       <w:r>
         <w:rPr>
           <w:lang w:val="en-GB"/>
         </w:rPr>
         <w:t>Momento</w:t>
       </w:r>
-      <w:proofErr w:type="spellEnd"/>
     </w:p>
     <w:p>
       <w:pPr>
@@ -2012,21 +1713,7 @@
         <w:rPr>
           <w:lang w:val="en-GB"/>
         </w:rPr>
-        <w:t xml:space="preserve">Memento is a </w:t>
-      </w:r>
-      <w:proofErr w:type="spellStart"/>
-      <w:r>
-        <w:rPr>
-          <w:lang w:val="en-GB"/>
-        </w:rPr>
-        <w:t>behavioral</w:t>
-      </w:r>
-      <w:proofErr w:type="spellEnd"/>
-      <w:r>
-        <w:rPr>
-          <w:lang w:val="en-GB"/>
-        </w:rPr>
-        <w:t xml:space="preserve"> design pattern that lets you save and restore the previous state of an object without revealing the details of its implementation.</w:t>
+        <w:t>Memento is a behavioral design pattern that lets you save and restore the previous state of an object without revealing the details of its implementation.</w:t>
       </w:r>
     </w:p>
     <w:p>
@@ -2116,21 +1803,7 @@
         <w:rPr>
           <w:lang w:val="en-GB"/>
         </w:rPr>
-        <w:t xml:space="preserve">Observer is a </w:t>
-      </w:r>
-      <w:proofErr w:type="spellStart"/>
-      <w:r>
-        <w:rPr>
-          <w:lang w:val="en-GB"/>
-        </w:rPr>
-        <w:t>behavioral</w:t>
-      </w:r>
-      <w:proofErr w:type="spellEnd"/>
-      <w:r>
-        <w:rPr>
-          <w:lang w:val="en-GB"/>
-        </w:rPr>
-        <w:t xml:space="preserve"> design pattern that lets you define a subscription mechanism to notify multiple objects about any events that happen to the object they’re observing.</w:t>
+        <w:t>Observer is a behavioral design pattern that lets you define a subscription mechanism to notify multiple objects about any events that happen to the object they’re observing.</w:t>
       </w:r>
     </w:p>
     <w:p>
@@ -2198,15 +1871,7 @@
         <w:t xml:space="preserve">Intent: </w:t>
       </w:r>
       <w:r>
-        <w:t xml:space="preserve">Allow an object to alter its </w:t>
-      </w:r>
-      <w:proofErr w:type="spellStart"/>
-      <w:r>
-        <w:t>behavior</w:t>
-      </w:r>
-      <w:proofErr w:type="spellEnd"/>
-      <w:r>
-        <w:t xml:space="preserve"> when its internal state changes. The object will appear to change its class.</w:t>
+        <w:t>Allow an object to alter its behavior when its internal state changes. The object will appear to change its class.</w:t>
       </w:r>
     </w:p>
     <w:p>
@@ -2227,35 +1892,7 @@
         <w:rPr>
           <w:lang w:val="en-GB"/>
         </w:rPr>
-        <w:t xml:space="preserve">This pattern involves extracting the logic of a class into separate state objects. Each state object contains the original object and assumes its functionality, allowing for different state objects to modify the </w:t>
-      </w:r>
-      <w:proofErr w:type="spellStart"/>
-      <w:r>
-        <w:rPr>
-          <w:lang w:val="en-GB"/>
-        </w:rPr>
-        <w:t>behavior</w:t>
-      </w:r>
-      <w:proofErr w:type="spellEnd"/>
-      <w:r>
-        <w:rPr>
-          <w:lang w:val="en-GB"/>
-        </w:rPr>
-        <w:t xml:space="preserve"> of the original object. By delegating functionality to different state objects, the original object's </w:t>
-      </w:r>
-      <w:proofErr w:type="spellStart"/>
-      <w:r>
-        <w:rPr>
-          <w:lang w:val="en-GB"/>
-        </w:rPr>
-        <w:t>behavior</w:t>
-      </w:r>
-      <w:proofErr w:type="spellEnd"/>
-      <w:r>
-        <w:rPr>
-          <w:lang w:val="en-GB"/>
-        </w:rPr>
-        <w:t xml:space="preserve"> can change dynamically based on its current state.</w:t>
+        <w:t>This pattern involves extracting the logic of a class into separate state objects. Each state object contains the original object and assumes its functionality, allowing for different state objects to modify the behavior of the original object. By delegating functionality to different state objects, the original object's behavior can change dynamically based on its current state.</w:t>
       </w:r>
     </w:p>
     <w:p>
@@ -2352,21 +1989,7 @@
         <w:rPr>
           <w:lang w:val="en-GB"/>
         </w:rPr>
-        <w:t xml:space="preserve">Template Method is a </w:t>
-      </w:r>
-      <w:proofErr w:type="spellStart"/>
-      <w:r>
-        <w:rPr>
-          <w:lang w:val="en-GB"/>
-        </w:rPr>
-        <w:t>behavioral</w:t>
-      </w:r>
-      <w:proofErr w:type="spellEnd"/>
-      <w:r>
-        <w:rPr>
-          <w:lang w:val="en-GB"/>
-        </w:rPr>
-        <w:t xml:space="preserve"> design pattern that defines the skeleton of an algorithm in the superclass but lets subclasses override specific steps of the algorithm without changing its structure.</w:t>
+        <w:t>Template Method is a behavioral design pattern that defines the skeleton of an algorithm in the superclass but lets subclasses override specific steps of the algorithm without changing its structure.</w:t>
       </w:r>
     </w:p>
     <w:p>
@@ -2429,21 +2052,7 @@
         <w:rPr>
           <w:lang w:val="en-GB"/>
         </w:rPr>
-        <w:t xml:space="preserve">Visitor is a </w:t>
-      </w:r>
-      <w:proofErr w:type="spellStart"/>
-      <w:r>
-        <w:rPr>
-          <w:lang w:val="en-GB"/>
-        </w:rPr>
-        <w:t>behavioral</w:t>
-      </w:r>
-      <w:proofErr w:type="spellEnd"/>
-      <w:r>
-        <w:rPr>
-          <w:lang w:val="en-GB"/>
-        </w:rPr>
-        <w:t xml:space="preserve"> design pattern that lets you separate algorithms from the objects on which they operate.</w:t>
+        <w:t>Visitor is a behavioral design pattern that lets you separate algorithms from the objects on which they operate.</w:t>
       </w:r>
     </w:p>
     <w:p>
@@ -2641,21 +2250,7 @@
         <w:rPr>
           <w:lang w:val="en-GB"/>
         </w:rPr>
-        <w:t xml:space="preserve">[1] Gamma, E., </w:t>
-      </w:r>
-      <w:proofErr w:type="spellStart"/>
-      <w:r>
-        <w:rPr>
-          <w:lang w:val="en-GB"/>
-        </w:rPr>
-        <w:t>Vlissides</w:t>
-      </w:r>
-      <w:proofErr w:type="spellEnd"/>
-      <w:r>
-        <w:rPr>
-          <w:lang w:val="en-GB"/>
-        </w:rPr>
-        <w:t>, J., Helm, R., &amp; Johnson, R. (n.d.). Design Patterns: Elements of Reusable Object-Oriented Software.</w:t>
+        <w:t>[1] Gamma, E., Vlissides, J., Helm, R., &amp; Johnson, R. (n.d.). Design Patterns: Elements of Reusable Object-Oriented Software.</w:t>
       </w:r>
     </w:p>
     <w:p>
@@ -2676,23 +2271,7 @@
     </w:p>
     <w:p>
       <w:r>
-        <w:t xml:space="preserve">[3] </w:t>
-      </w:r>
-      <w:proofErr w:type="spellStart"/>
-      <w:r>
-        <w:t>GfG</w:t>
-      </w:r>
-      <w:proofErr w:type="spellEnd"/>
-      <w:r>
-        <w:t xml:space="preserve">. (2023, September 27). Gang of Four (GOF) Design Patterns. Retrieved March 16, 2024, from </w:t>
-      </w:r>
-      <w:proofErr w:type="spellStart"/>
-      <w:r>
-        <w:t>GeeksforGeeks</w:t>
-      </w:r>
-      <w:proofErr w:type="spellEnd"/>
-      <w:r>
-        <w:t xml:space="preserve"> website: </w:t>
+        <w:t xml:space="preserve">[3] GfG. (2023, September 27). Gang of Four (GOF) Design Patterns. Retrieved March 16, 2024, from GeeksforGeeks website: </w:t>
       </w:r>
       <w:hyperlink r:id="rId13" w:history="1">
         <w:r>
@@ -2721,15 +2300,7 @@
     </w:p>
     <w:p>
       <w:r>
-        <w:t xml:space="preserve">[5] Design Patterns. (2014). Retrieved March 16, 2024, from </w:t>
-      </w:r>
-      <w:proofErr w:type="spellStart"/>
-      <w:r>
-        <w:t>Refactoring.guru</w:t>
-      </w:r>
-      <w:proofErr w:type="spellEnd"/>
-      <w:r>
-        <w:t xml:space="preserve"> website: </w:t>
+        <w:t xml:space="preserve">[5] Design Patterns. (2014). Retrieved March 16, 2024, from Refactoring.guru website: </w:t>
       </w:r>
       <w:hyperlink r:id="rId15" w:history="1">
         <w:r>
@@ -2755,15 +2326,7 @@
     </w:p>
     <w:p>
       <w:r>
-        <w:t xml:space="preserve">[7] </w:t>
-      </w:r>
-      <w:proofErr w:type="spellStart"/>
-      <w:r>
-        <w:t>BillWagner</w:t>
-      </w:r>
-      <w:proofErr w:type="spellEnd"/>
-      <w:r>
-        <w:t xml:space="preserve">. (2023, April 28). lock statement - synchronize thread access to a shared resource - C#. Retrieved March 17, 2024, from Microsoft.com website: </w:t>
+        <w:t xml:space="preserve">[7] BillWagner. (2023, April 28). lock statement - synchronize thread access to a shared resource - C#. Retrieved March 17, 2024, from Microsoft.com website: </w:t>
       </w:r>
       <w:hyperlink r:id="rId17" w:history="1">
         <w:r>
@@ -2808,15 +2371,7 @@
         <w:t>‌</w:t>
       </w:r>
       <w:r>
-        <w:t xml:space="preserve">[10] Tutor, L. (2023, August 17). Observer Pattern in C#: From Basics to Advanced - </w:t>
-      </w:r>
-      <w:proofErr w:type="spellStart"/>
-      <w:r>
-        <w:t>Laks</w:t>
-      </w:r>
-      <w:proofErr w:type="spellEnd"/>
-      <w:r>
-        <w:t xml:space="preserve"> Tutor - Medium. Retrieved March 24, 2024, from Medium website: </w:t>
+        <w:t xml:space="preserve">[10] Tutor, L. (2023, August 17). Observer Pattern in C#: From Basics to Advanced - Laks Tutor - Medium. Retrieved March 24, 2024, from Medium website: </w:t>
       </w:r>
       <w:hyperlink r:id="rId20" w:history="1">
         <w:r>
@@ -3051,16 +2606,8 @@
           <w:lang w:val="en-GB"/>
         </w:rPr>
         <w:lastRenderedPageBreak/>
-        <w:t xml:space="preserve">what can you tell me about the observer pattern in </w:t>
-      </w:r>
-      <w:proofErr w:type="spellStart"/>
-      <w:r>
-        <w:rPr>
-          <w:lang w:val="en-GB"/>
-        </w:rPr>
-        <w:t>c#</w:t>
-      </w:r>
-      <w:proofErr w:type="spellEnd"/>
+        <w:t>what can you tell me about the observer pattern in c#</w:t>
+      </w:r>
     </w:p>
     <w:p>
       <w:pPr>
@@ -3092,6 +2639,25 @@
           <w:lang w:val="en-GB"/>
         </w:rPr>
         <w:t>give me examples of anti-patterns</w:t>
+      </w:r>
+    </w:p>
+    <w:p>
+      <w:pPr>
+        <w:rPr>
+          <w:lang w:val="en-GB"/>
+        </w:rPr>
+      </w:pPr>
+      <w:r>
+        <w:rPr>
+          <w:lang w:val="en-GB"/>
+        </w:rPr>
+        <w:t>improve this breakdown of a design pattern application</w:t>
+      </w:r>
+      <w:r>
+        <w:rPr>
+          <w:lang w:val="en-GB"/>
+        </w:rPr>
+        <w:t xml:space="preserve">: *insert strategy pattern bestmix thing* </w:t>
       </w:r>
     </w:p>
     <w:p>
@@ -3118,7 +2684,7 @@
 </file>
 
 <file path=word/numbering.xml><?xml version="1.0" encoding="utf-8"?>
-<w:numbering xmlns:wpc="http://schemas.microsoft.com/office/word/2010/wordprocessingCanvas" xmlns:cx="http://schemas.microsoft.com/office/drawing/2014/chartex" xmlns:cx1="http://schemas.microsoft.com/office/drawing/2015/9/8/chartex" xmlns:cx2="http://schemas.microsoft.com/office/drawing/2015/10/21/chartex" xmlns:cx3="http://schemas.microsoft.com/office/drawing/2016/5/9/chartex" xmlns:cx4="http://schemas.microsoft.com/office/drawing/2016/5/10/chartex" xmlns:cx5="http://schemas.microsoft.com/office/drawing/2016/5/11/chartex" xmlns:cx6="http://schemas.microsoft.com/office/drawing/2016/5/12/chartex" xmlns:cx7="http://schemas.microsoft.com/office/drawing/2016/5/13/chartex" xmlns:cx8="http://schemas.microsoft.com/office/drawing/2016/5/14/chartex" xmlns:mc="http://schemas.openxmlformats.org/markup-compatibility/2006" xmlns:aink="http://schemas.microsoft.com/office/drawing/2016/ink" xmlns:am3d="http://schemas.microsoft.com/office/drawing/2017/model3d" xmlns:o="urn:schemas-microsoft-com:office:office" xmlns:oel="http://schemas.microsoft.com/office/2019/extlst" xmlns:r="http://schemas.openxmlformats.org/officeDocument/2006/relationships" xmlns:m="http://schemas.openxmlformats.org/officeDocument/2006/math" xmlns:v="urn:schemas-microsoft-com:vml" xmlns:wp14="http://schemas.microsoft.com/office/word/2010/wordprocessingDrawing" xmlns:wp="http://schemas.openxmlformats.org/drawingml/2006/wordprocessingDrawing" xmlns:w10="urn:schemas-microsoft-com:office:word" xmlns:w="http://schemas.openxmlformats.org/wordprocessingml/2006/main" xmlns:w14="http://schemas.microsoft.com/office/word/2010/wordml" xmlns:w15="http://schemas.microsoft.com/office/word/2012/wordml" xmlns:w16cex="http://schemas.microsoft.com/office/word/2018/wordml/cex" xmlns:w16cid="http://schemas.microsoft.com/office/word/2016/wordml/cid" xmlns:w16="http://schemas.microsoft.com/office/word/2018/wordml" xmlns:w16sdtdh="http://schemas.microsoft.com/office/word/2020/wordml/sdtdatahash" xmlns:w16se="http://schemas.microsoft.com/office/word/2015/wordml/symex" xmlns:wpg="http://schemas.microsoft.com/office/word/2010/wordprocessingGroup" xmlns:wpi="http://schemas.microsoft.com/office/word/2010/wordprocessingInk" xmlns:wne="http://schemas.microsoft.com/office/word/2006/wordml" xmlns:wps="http://schemas.microsoft.com/office/word/2010/wordprocessingShape" mc:Ignorable="w14 w15 w16se w16cid w16 w16cex w16sdtdh wp14">
+<w:numbering xmlns:wpc="http://schemas.microsoft.com/office/word/2010/wordprocessingCanvas" xmlns:cx="http://schemas.microsoft.com/office/drawing/2014/chartex" xmlns:cx1="http://schemas.microsoft.com/office/drawing/2015/9/8/chartex" xmlns:cx2="http://schemas.microsoft.com/office/drawing/2015/10/21/chartex" xmlns:cx3="http://schemas.microsoft.com/office/drawing/2016/5/9/chartex" xmlns:cx4="http://schemas.microsoft.com/office/drawing/2016/5/10/chartex" xmlns:cx5="http://schemas.microsoft.com/office/drawing/2016/5/11/chartex" xmlns:cx6="http://schemas.microsoft.com/office/drawing/2016/5/12/chartex" xmlns:cx7="http://schemas.microsoft.com/office/drawing/2016/5/13/chartex" xmlns:cx8="http://schemas.microsoft.com/office/drawing/2016/5/14/chartex" xmlns:mc="http://schemas.openxmlformats.org/markup-compatibility/2006" xmlns:aink="http://schemas.microsoft.com/office/drawing/2016/ink" xmlns:am3d="http://schemas.microsoft.com/office/drawing/2017/model3d" xmlns:o="urn:schemas-microsoft-com:office:office" xmlns:oel="http://schemas.microsoft.com/office/2019/extlst" xmlns:r="http://schemas.openxmlformats.org/officeDocument/2006/relationships" xmlns:m="http://schemas.openxmlformats.org/officeDocument/2006/math" xmlns:v="urn:schemas-microsoft-com:vml" xmlns:wp14="http://schemas.microsoft.com/office/word/2010/wordprocessingDrawing" xmlns:wp="http://schemas.openxmlformats.org/drawingml/2006/wordprocessingDrawing" xmlns:w10="urn:schemas-microsoft-com:office:word" xmlns:w="http://schemas.openxmlformats.org/wordprocessingml/2006/main" xmlns:w14="http://schemas.microsoft.com/office/word/2010/wordml" xmlns:w15="http://schemas.microsoft.com/office/word/2012/wordml" xmlns:w16cex="http://schemas.microsoft.com/office/word/2018/wordml/cex" xmlns:w16cid="http://schemas.microsoft.com/office/word/2016/wordml/cid" xmlns:w16="http://schemas.microsoft.com/office/word/2018/wordml" xmlns:w16du="http://schemas.microsoft.com/office/word/2023/wordml/word16du" xmlns:w16sdtdh="http://schemas.microsoft.com/office/word/2020/wordml/sdtdatahash" xmlns:w16se="http://schemas.microsoft.com/office/word/2015/wordml/symex" xmlns:wpg="http://schemas.microsoft.com/office/word/2010/wordprocessingGroup" xmlns:wpi="http://schemas.microsoft.com/office/word/2010/wordprocessingInk" xmlns:wne="http://schemas.microsoft.com/office/word/2006/wordml" xmlns:wps="http://schemas.microsoft.com/office/word/2010/wordprocessingShape" mc:Ignorable="w14 w15 w16se w16cid w16 w16cex w16sdtdh w16du wp14">
   <w:abstractNum w:abstractNumId="0" w15:restartNumberingAfterBreak="0">
     <w:nsid w:val="10E269C2"/>
     <w:multiLevelType w:val="hybridMultilevel"/>
@@ -3928,7 +3494,7 @@
 </file>
 
 <file path=word/styles.xml><?xml version="1.0" encoding="utf-8"?>
-<w:styles xmlns:mc="http://schemas.openxmlformats.org/markup-compatibility/2006" xmlns:r="http://schemas.openxmlformats.org/officeDocument/2006/relationships" xmlns:w="http://schemas.openxmlformats.org/wordprocessingml/2006/main" xmlns:w14="http://schemas.microsoft.com/office/word/2010/wordml" xmlns:w15="http://schemas.microsoft.com/office/word/2012/wordml" xmlns:w16cex="http://schemas.microsoft.com/office/word/2018/wordml/cex" xmlns:w16cid="http://schemas.microsoft.com/office/word/2016/wordml/cid" xmlns:w16="http://schemas.microsoft.com/office/word/2018/wordml" xmlns:w16sdtdh="http://schemas.microsoft.com/office/word/2020/wordml/sdtdatahash" xmlns:w16se="http://schemas.microsoft.com/office/word/2015/wordml/symex" mc:Ignorable="w14 w15 w16se w16cid w16 w16cex w16sdtdh">
+<w:styles xmlns:mc="http://schemas.openxmlformats.org/markup-compatibility/2006" xmlns:r="http://schemas.openxmlformats.org/officeDocument/2006/relationships" xmlns:w="http://schemas.openxmlformats.org/wordprocessingml/2006/main" xmlns:w14="http://schemas.microsoft.com/office/word/2010/wordml" xmlns:w15="http://schemas.microsoft.com/office/word/2012/wordml" xmlns:w16cex="http://schemas.microsoft.com/office/word/2018/wordml/cex" xmlns:w16cid="http://schemas.microsoft.com/office/word/2016/wordml/cid" xmlns:w16="http://schemas.microsoft.com/office/word/2018/wordml" xmlns:w16du="http://schemas.microsoft.com/office/word/2023/wordml/word16du" xmlns:w16sdtdh="http://schemas.microsoft.com/office/word/2020/wordml/sdtdatahash" xmlns:w16se="http://schemas.microsoft.com/office/word/2015/wordml/symex" mc:Ignorable="w14 w15 w16se w16cid w16 w16cex w16sdtdh w16du">
   <w:docDefaults>
     <w:rPrDefault>
       <w:rPr>
